--- a/MSc/Modules/Big Data & Cloud Computing/Assessment Criteria.docx
+++ b/MSc/Modules/Big Data & Cloud Computing/Assessment Criteria.docx
@@ -1,6 +1,6 @@
 
 <file path=word/document.xml><?xml version="1.0" encoding="utf-8"?>
-<w:document xmlns:wpc="http://schemas.microsoft.com/office/word/2010/wordprocessingCanvas" xmlns:cx="http://schemas.microsoft.com/office/drawing/2014/chartex" xmlns:cx1="http://schemas.microsoft.com/office/drawing/2015/9/8/chartex" xmlns:cx2="http://schemas.microsoft.com/office/drawing/2015/10/21/chartex" xmlns:cx3="http://schemas.microsoft.com/office/drawing/2016/5/9/chartex" xmlns:cx4="http://schemas.microsoft.com/office/drawing/2016/5/10/chartex" xmlns:cx5="http://schemas.microsoft.com/office/drawing/2016/5/11/chartex" xmlns:cx6="http://schemas.microsoft.com/office/drawing/2016/5/12/chartex" xmlns:cx7="http://schemas.microsoft.com/office/drawing/2016/5/13/chartex" xmlns:cx8="http://schemas.microsoft.com/office/drawing/2016/5/14/chartex" xmlns:mc="http://schemas.openxmlformats.org/markup-compatibility/2006" xmlns:aink="http://schemas.microsoft.com/office/drawing/2016/ink" xmlns:am3d="http://schemas.microsoft.com/office/drawing/2017/model3d" xmlns:o="urn:schemas-microsoft-com:office:office" xmlns:oel="http://schemas.microsoft.com/office/2019/extlst" xmlns:r="http://schemas.openxmlformats.org/officeDocument/2006/relationships" xmlns:m="http://schemas.openxmlformats.org/officeDocument/2006/math" xmlns:v="urn:schemas-microsoft-com:vml" xmlns:wp14="http://schemas.microsoft.com/office/word/2010/wordprocessingDrawing" xmlns:wp="http://schemas.openxmlformats.org/drawingml/2006/wordprocessingDrawing" xmlns:w10="urn:schemas-microsoft-com:office:word" xmlns:w="http://schemas.openxmlformats.org/wordprocessingml/2006/main" xmlns:w14="http://schemas.microsoft.com/office/word/2010/wordml" xmlns:w15="http://schemas.microsoft.com/office/word/2012/wordml" xmlns:w16cex="http://schemas.microsoft.com/office/word/2018/wordml/cex" xmlns:w16cid="http://schemas.microsoft.com/office/word/2016/wordml/cid" xmlns:w16="http://schemas.microsoft.com/office/word/2018/wordml" xmlns:w16sdtdh="http://schemas.microsoft.com/office/word/2020/wordml/sdtdatahash" xmlns:w16se="http://schemas.microsoft.com/office/word/2015/wordml/symex" xmlns:wpg="http://schemas.microsoft.com/office/word/2010/wordprocessingGroup" xmlns:wpi="http://schemas.microsoft.com/office/word/2010/wordprocessingInk" xmlns:wne="http://schemas.microsoft.com/office/word/2006/wordml" xmlns:wps="http://schemas.microsoft.com/office/word/2010/wordprocessingShape" mc:Ignorable="w14 w15 w16se w16cid w16 w16cex w16sdtdh wp14">
+<w:document xmlns:wpc="http://schemas.microsoft.com/office/word/2010/wordprocessingCanvas" xmlns:cx="http://schemas.microsoft.com/office/drawing/2014/chartex" xmlns:cx1="http://schemas.microsoft.com/office/drawing/2015/9/8/chartex" xmlns:cx2="http://schemas.microsoft.com/office/drawing/2015/10/21/chartex" xmlns:cx3="http://schemas.microsoft.com/office/drawing/2016/5/9/chartex" xmlns:cx4="http://schemas.microsoft.com/office/drawing/2016/5/10/chartex" xmlns:cx5="http://schemas.microsoft.com/office/drawing/2016/5/11/chartex" xmlns:cx6="http://schemas.microsoft.com/office/drawing/2016/5/12/chartex" xmlns:cx7="http://schemas.microsoft.com/office/drawing/2016/5/13/chartex" xmlns:cx8="http://schemas.microsoft.com/office/drawing/2016/5/14/chartex" xmlns:mc="http://schemas.openxmlformats.org/markup-compatibility/2006" xmlns:aink="http://schemas.microsoft.com/office/drawing/2016/ink" xmlns:am3d="http://schemas.microsoft.com/office/drawing/2017/model3d" xmlns:o="urn:schemas-microsoft-com:office:office" xmlns:oel="http://schemas.microsoft.com/office/2019/extlst" xmlns:r="http://schemas.openxmlformats.org/officeDocument/2006/relationships" xmlns:m="http://schemas.openxmlformats.org/officeDocument/2006/math" xmlns:v="urn:schemas-microsoft-com:vml" xmlns:wp14="http://schemas.microsoft.com/office/word/2010/wordprocessingDrawing" xmlns:wp="http://schemas.openxmlformats.org/drawingml/2006/wordprocessingDrawing" xmlns:w10="urn:schemas-microsoft-com:office:word" xmlns:w="http://schemas.openxmlformats.org/wordprocessingml/2006/main" xmlns:w14="http://schemas.microsoft.com/office/word/2010/wordml" xmlns:w15="http://schemas.microsoft.com/office/word/2012/wordml" xmlns:w16cex="http://schemas.microsoft.com/office/word/2018/wordml/cex" xmlns:w16cid="http://schemas.microsoft.com/office/word/2016/wordml/cid" xmlns:w16="http://schemas.microsoft.com/office/word/2018/wordml" xmlns:w16du="http://schemas.microsoft.com/office/word/2023/wordml/word16du" xmlns:w16sdtdh="http://schemas.microsoft.com/office/word/2020/wordml/sdtdatahash" xmlns:w16sdtfl="http://schemas.microsoft.com/office/word/2024/wordml/sdtformatlock" xmlns:w16se="http://schemas.microsoft.com/office/word/2015/wordml/symex" xmlns:wpg="http://schemas.microsoft.com/office/word/2010/wordprocessingGroup" xmlns:wpi="http://schemas.microsoft.com/office/word/2010/wordprocessingInk" xmlns:wne="http://schemas.microsoft.com/office/word/2006/wordml" xmlns:wps="http://schemas.microsoft.com/office/word/2010/wordprocessingShape" mc:Ignorable="w14 w15 w16se w16cid w16 w16cex w16sdtdh w16sdtfl w16du wp14">
   <w:body>
     <w:p/>
     <w:tbl>
@@ -288,21 +288,6 @@
               </w:rPr>
               <w:t xml:space="preserve"> / </w:t>
             </w:r>
-            <w:hyperlink r:id="rId11" w:history="1">
-              <w:r>
-                <w:rPr>
-                  <w:rStyle w:val="Hyperlink"/>
-                  <w:rFonts w:eastAsia="Arial"/>
-                </w:rPr>
-                <w:t>baqar2.rizvi@northumbria.ac.uk</w:t>
-              </w:r>
-            </w:hyperlink>
-            <w:r>
-              <w:rPr>
-                <w:rFonts w:eastAsia="Arial"/>
-              </w:rPr>
-              <w:t xml:space="preserve"> </w:t>
-            </w:r>
           </w:p>
         </w:tc>
       </w:tr>
@@ -743,14 +728,27 @@
             <w:r>
               <w:t xml:space="preserve">A </w:t>
             </w:r>
-            <w:r>
-              <w:t>Jupyter Notebook</w:t>
+            <w:proofErr w:type="spellStart"/>
+            <w:r>
+              <w:t>Jupyter</w:t>
+            </w:r>
+            <w:proofErr w:type="spellEnd"/>
+            <w:r>
+              <w:t xml:space="preserve"> Notebook</w:t>
             </w:r>
             <w:r>
               <w:t xml:space="preserve"> </w:t>
             </w:r>
             <w:r>
-              <w:t xml:space="preserve">(.ipynb file) </w:t>
+              <w:t>(.</w:t>
+            </w:r>
+            <w:proofErr w:type="spellStart"/>
+            <w:r>
+              <w:t>ipynb</w:t>
+            </w:r>
+            <w:proofErr w:type="spellEnd"/>
+            <w:r>
+              <w:t xml:space="preserve"> file) </w:t>
             </w:r>
             <w:r>
               <w:t>submission is required using Blackboard</w:t>
@@ -1594,7 +1592,7 @@
       <w:r>
         <w:t xml:space="preserve">See </w:t>
       </w:r>
-      <w:hyperlink r:id="rId12" w:anchor=":~:text=Late%20submission%20of%20work%20and%20extension%20requests&amp;text=The%20student%20must%20submit%20an,the%20circumstances%2C%20must%20be%20provided." w:history="1">
+      <w:hyperlink r:id="rId11" w:anchor=":~:text=Late%20submission%20of%20work%20and%20extension%20requests&amp;text=The%20student%20must%20submit%20an,the%20circumstances%2C%20must%20be%20provided." w:history="1">
         <w:r>
           <w:rPr>
             <w:rStyle w:val="Hyperlink"/>
@@ -2583,7 +2581,23 @@
           <w:rFonts w:ascii="Times New Roman" w:hAnsi="Times New Roman" w:cs="Times New Roman"/>
           <w:szCs w:val="24"/>
         </w:rPr>
-        <w:t xml:space="preserve">. A sample Jupyter Notebook has been provided </w:t>
+        <w:t xml:space="preserve">. A sample </w:t>
+      </w:r>
+      <w:proofErr w:type="spellStart"/>
+      <w:r>
+        <w:rPr>
+          <w:rFonts w:ascii="Times New Roman" w:hAnsi="Times New Roman" w:cs="Times New Roman"/>
+          <w:szCs w:val="24"/>
+        </w:rPr>
+        <w:t>Jupyter</w:t>
+      </w:r>
+      <w:proofErr w:type="spellEnd"/>
+      <w:r>
+        <w:rPr>
+          <w:rFonts w:ascii="Times New Roman" w:hAnsi="Times New Roman" w:cs="Times New Roman"/>
+          <w:szCs w:val="24"/>
+        </w:rPr>
+        <w:t xml:space="preserve"> Notebook has been provided </w:t>
       </w:r>
       <w:r>
         <w:rPr>
@@ -2989,7 +3003,23 @@
           <w:rFonts w:ascii="Times New Roman" w:hAnsi="Times New Roman" w:cs="Times New Roman"/>
           <w:szCs w:val="24"/>
         </w:rPr>
-        <w:t>Your submission will be a Jupyter Notebook containing both code (typically Python), and explanatory text (</w:t>
+        <w:t xml:space="preserve">Your submission will be a </w:t>
+      </w:r>
+      <w:proofErr w:type="spellStart"/>
+      <w:r>
+        <w:rPr>
+          <w:rFonts w:ascii="Times New Roman" w:hAnsi="Times New Roman" w:cs="Times New Roman"/>
+          <w:szCs w:val="24"/>
+        </w:rPr>
+        <w:t>Jupyter</w:t>
+      </w:r>
+      <w:proofErr w:type="spellEnd"/>
+      <w:r>
+        <w:rPr>
+          <w:rFonts w:ascii="Times New Roman" w:hAnsi="Times New Roman" w:cs="Times New Roman"/>
+          <w:szCs w:val="24"/>
+        </w:rPr>
+        <w:t xml:space="preserve"> Notebook containing both code (typically Python), and explanatory text (</w:t>
       </w:r>
       <w:r>
         <w:rPr>
@@ -3168,12 +3198,21 @@
         </w:rPr>
         <w:t xml:space="preserve">Submit your </w:t>
       </w:r>
-      <w:r>
-        <w:rPr>
-          <w:rFonts w:ascii="Times New Roman" w:hAnsi="Times New Roman" w:cs="Times New Roman"/>
-          <w:szCs w:val="24"/>
-        </w:rPr>
-        <w:t xml:space="preserve">Jupyter Notebook </w:t>
+      <w:proofErr w:type="spellStart"/>
+      <w:r>
+        <w:rPr>
+          <w:rFonts w:ascii="Times New Roman" w:hAnsi="Times New Roman" w:cs="Times New Roman"/>
+          <w:szCs w:val="24"/>
+        </w:rPr>
+        <w:t>Jupyter</w:t>
+      </w:r>
+      <w:proofErr w:type="spellEnd"/>
+      <w:r>
+        <w:rPr>
+          <w:rFonts w:ascii="Times New Roman" w:hAnsi="Times New Roman" w:cs="Times New Roman"/>
+          <w:szCs w:val="24"/>
+        </w:rPr>
+        <w:t xml:space="preserve"> Notebook </w:t>
       </w:r>
       <w:r>
         <w:rPr>
@@ -4430,8 +4469,8 @@
     </w:tbl>
     <w:p/>
     <w:sectPr>
-      <w:headerReference w:type="default" r:id="rId13"/>
-      <w:footerReference w:type="default" r:id="rId14"/>
+      <w:headerReference w:type="default" r:id="rId12"/>
+      <w:footerReference w:type="default" r:id="rId13"/>
       <w:pgSz w:w="11907" w:h="16840" w:code="9"/>
       <w:pgMar w:top="567" w:right="567" w:bottom="567" w:left="567" w:header="1276" w:footer="720" w:gutter="0"/>
       <w:cols w:space="720"/>
@@ -4443,7 +4482,7 @@
 </file>
 
 <file path=word/endnotes.xml><?xml version="1.0" encoding="utf-8"?>
-<w:endnotes xmlns:wpc="http://schemas.microsoft.com/office/word/2010/wordprocessingCanvas" xmlns:cx="http://schemas.microsoft.com/office/drawing/2014/chartex" xmlns:cx1="http://schemas.microsoft.com/office/drawing/2015/9/8/chartex" xmlns:cx2="http://schemas.microsoft.com/office/drawing/2015/10/21/chartex" xmlns:cx3="http://schemas.microsoft.com/office/drawing/2016/5/9/chartex" xmlns:cx4="http://schemas.microsoft.com/office/drawing/2016/5/10/chartex" xmlns:cx5="http://schemas.microsoft.com/office/drawing/2016/5/11/chartex" xmlns:cx6="http://schemas.microsoft.com/office/drawing/2016/5/12/chartex" xmlns:cx7="http://schemas.microsoft.com/office/drawing/2016/5/13/chartex" xmlns:cx8="http://schemas.microsoft.com/office/drawing/2016/5/14/chartex" xmlns:mc="http://schemas.openxmlformats.org/markup-compatibility/2006" xmlns:aink="http://schemas.microsoft.com/office/drawing/2016/ink" xmlns:am3d="http://schemas.microsoft.com/office/drawing/2017/model3d" xmlns:o="urn:schemas-microsoft-com:office:office" xmlns:oel="http://schemas.microsoft.com/office/2019/extlst" xmlns:r="http://schemas.openxmlformats.org/officeDocument/2006/relationships" xmlns:m="http://schemas.openxmlformats.org/officeDocument/2006/math" xmlns:v="urn:schemas-microsoft-com:vml" xmlns:wp14="http://schemas.microsoft.com/office/word/2010/wordprocessingDrawing" xmlns:wp="http://schemas.openxmlformats.org/drawingml/2006/wordprocessingDrawing" xmlns:w10="urn:schemas-microsoft-com:office:word" xmlns:w="http://schemas.openxmlformats.org/wordprocessingml/2006/main" xmlns:w14="http://schemas.microsoft.com/office/word/2010/wordml" xmlns:w15="http://schemas.microsoft.com/office/word/2012/wordml" xmlns:w16cex="http://schemas.microsoft.com/office/word/2018/wordml/cex" xmlns:w16cid="http://schemas.microsoft.com/office/word/2016/wordml/cid" xmlns:w16="http://schemas.microsoft.com/office/word/2018/wordml" xmlns:w16sdtdh="http://schemas.microsoft.com/office/word/2020/wordml/sdtdatahash" xmlns:w16se="http://schemas.microsoft.com/office/word/2015/wordml/symex" xmlns:wpg="http://schemas.microsoft.com/office/word/2010/wordprocessingGroup" xmlns:wpi="http://schemas.microsoft.com/office/word/2010/wordprocessingInk" xmlns:wne="http://schemas.microsoft.com/office/word/2006/wordml" xmlns:wps="http://schemas.microsoft.com/office/word/2010/wordprocessingShape" mc:Ignorable="w14 w15 w16se w16cid w16 w16cex w16sdtdh wp14">
+<w:endnotes xmlns:wpc="http://schemas.microsoft.com/office/word/2010/wordprocessingCanvas" xmlns:cx="http://schemas.microsoft.com/office/drawing/2014/chartex" xmlns:cx1="http://schemas.microsoft.com/office/drawing/2015/9/8/chartex" xmlns:cx2="http://schemas.microsoft.com/office/drawing/2015/10/21/chartex" xmlns:cx3="http://schemas.microsoft.com/office/drawing/2016/5/9/chartex" xmlns:cx4="http://schemas.microsoft.com/office/drawing/2016/5/10/chartex" xmlns:cx5="http://schemas.microsoft.com/office/drawing/2016/5/11/chartex" xmlns:cx6="http://schemas.microsoft.com/office/drawing/2016/5/12/chartex" xmlns:cx7="http://schemas.microsoft.com/office/drawing/2016/5/13/chartex" xmlns:cx8="http://schemas.microsoft.com/office/drawing/2016/5/14/chartex" xmlns:mc="http://schemas.openxmlformats.org/markup-compatibility/2006" xmlns:aink="http://schemas.microsoft.com/office/drawing/2016/ink" xmlns:am3d="http://schemas.microsoft.com/office/drawing/2017/model3d" xmlns:o="urn:schemas-microsoft-com:office:office" xmlns:oel="http://schemas.microsoft.com/office/2019/extlst" xmlns:r="http://schemas.openxmlformats.org/officeDocument/2006/relationships" xmlns:m="http://schemas.openxmlformats.org/officeDocument/2006/math" xmlns:v="urn:schemas-microsoft-com:vml" xmlns:wp14="http://schemas.microsoft.com/office/word/2010/wordprocessingDrawing" xmlns:wp="http://schemas.openxmlformats.org/drawingml/2006/wordprocessingDrawing" xmlns:w10="urn:schemas-microsoft-com:office:word" xmlns:w="http://schemas.openxmlformats.org/wordprocessingml/2006/main" xmlns:w14="http://schemas.microsoft.com/office/word/2010/wordml" xmlns:w15="http://schemas.microsoft.com/office/word/2012/wordml" xmlns:w16cex="http://schemas.microsoft.com/office/word/2018/wordml/cex" xmlns:w16cid="http://schemas.microsoft.com/office/word/2016/wordml/cid" xmlns:w16="http://schemas.microsoft.com/office/word/2018/wordml" xmlns:w16du="http://schemas.microsoft.com/office/word/2023/wordml/word16du" xmlns:w16sdtdh="http://schemas.microsoft.com/office/word/2020/wordml/sdtdatahash" xmlns:w16sdtfl="http://schemas.microsoft.com/office/word/2024/wordml/sdtformatlock" xmlns:w16se="http://schemas.microsoft.com/office/word/2015/wordml/symex" xmlns:wpg="http://schemas.microsoft.com/office/word/2010/wordprocessingGroup" xmlns:wpi="http://schemas.microsoft.com/office/word/2010/wordprocessingInk" xmlns:wne="http://schemas.microsoft.com/office/word/2006/wordml" xmlns:wps="http://schemas.microsoft.com/office/word/2010/wordprocessingShape" mc:Ignorable="w14 w15 w16se w16cid w16 w16cex w16sdtdh w16sdtfl w16du wp14">
   <w:endnote w:type="separator" w:id="-1">
     <w:p>
       <w:r>
@@ -4462,7 +4501,7 @@
 </file>
 
 <file path=word/footer1.xml><?xml version="1.0" encoding="utf-8"?>
-<w:ftr xmlns:wpc="http://schemas.microsoft.com/office/word/2010/wordprocessingCanvas" xmlns:cx="http://schemas.microsoft.com/office/drawing/2014/chartex" xmlns:cx1="http://schemas.microsoft.com/office/drawing/2015/9/8/chartex" xmlns:cx2="http://schemas.microsoft.com/office/drawing/2015/10/21/chartex" xmlns:cx3="http://schemas.microsoft.com/office/drawing/2016/5/9/chartex" xmlns:cx4="http://schemas.microsoft.com/office/drawing/2016/5/10/chartex" xmlns:cx5="http://schemas.microsoft.com/office/drawing/2016/5/11/chartex" xmlns:cx6="http://schemas.microsoft.com/office/drawing/2016/5/12/chartex" xmlns:cx7="http://schemas.microsoft.com/office/drawing/2016/5/13/chartex" xmlns:cx8="http://schemas.microsoft.com/office/drawing/2016/5/14/chartex" xmlns:mc="http://schemas.openxmlformats.org/markup-compatibility/2006" xmlns:aink="http://schemas.microsoft.com/office/drawing/2016/ink" xmlns:am3d="http://schemas.microsoft.com/office/drawing/2017/model3d" xmlns:o="urn:schemas-microsoft-com:office:office" xmlns:oel="http://schemas.microsoft.com/office/2019/extlst" xmlns:r="http://schemas.openxmlformats.org/officeDocument/2006/relationships" xmlns:m="http://schemas.openxmlformats.org/officeDocument/2006/math" xmlns:v="urn:schemas-microsoft-com:vml" xmlns:wp14="http://schemas.microsoft.com/office/word/2010/wordprocessingDrawing" xmlns:wp="http://schemas.openxmlformats.org/drawingml/2006/wordprocessingDrawing" xmlns:w10="urn:schemas-microsoft-com:office:word" xmlns:w="http://schemas.openxmlformats.org/wordprocessingml/2006/main" xmlns:w14="http://schemas.microsoft.com/office/word/2010/wordml" xmlns:w15="http://schemas.microsoft.com/office/word/2012/wordml" xmlns:w16cex="http://schemas.microsoft.com/office/word/2018/wordml/cex" xmlns:w16cid="http://schemas.microsoft.com/office/word/2016/wordml/cid" xmlns:w16="http://schemas.microsoft.com/office/word/2018/wordml" xmlns:w16sdtdh="http://schemas.microsoft.com/office/word/2020/wordml/sdtdatahash" xmlns:w16se="http://schemas.microsoft.com/office/word/2015/wordml/symex" xmlns:wpg="http://schemas.microsoft.com/office/word/2010/wordprocessingGroup" xmlns:wpi="http://schemas.microsoft.com/office/word/2010/wordprocessingInk" xmlns:wne="http://schemas.microsoft.com/office/word/2006/wordml" xmlns:wps="http://schemas.microsoft.com/office/word/2010/wordprocessingShape" mc:Ignorable="w14 w15 w16se w16cid w16 w16cex w16sdtdh wp14">
+<w:ftr xmlns:wpc="http://schemas.microsoft.com/office/word/2010/wordprocessingCanvas" xmlns:cx="http://schemas.microsoft.com/office/drawing/2014/chartex" xmlns:cx1="http://schemas.microsoft.com/office/drawing/2015/9/8/chartex" xmlns:cx2="http://schemas.microsoft.com/office/drawing/2015/10/21/chartex" xmlns:cx3="http://schemas.microsoft.com/office/drawing/2016/5/9/chartex" xmlns:cx4="http://schemas.microsoft.com/office/drawing/2016/5/10/chartex" xmlns:cx5="http://schemas.microsoft.com/office/drawing/2016/5/11/chartex" xmlns:cx6="http://schemas.microsoft.com/office/drawing/2016/5/12/chartex" xmlns:cx7="http://schemas.microsoft.com/office/drawing/2016/5/13/chartex" xmlns:cx8="http://schemas.microsoft.com/office/drawing/2016/5/14/chartex" xmlns:mc="http://schemas.openxmlformats.org/markup-compatibility/2006" xmlns:aink="http://schemas.microsoft.com/office/drawing/2016/ink" xmlns:am3d="http://schemas.microsoft.com/office/drawing/2017/model3d" xmlns:o="urn:schemas-microsoft-com:office:office" xmlns:oel="http://schemas.microsoft.com/office/2019/extlst" xmlns:r="http://schemas.openxmlformats.org/officeDocument/2006/relationships" xmlns:m="http://schemas.openxmlformats.org/officeDocument/2006/math" xmlns:v="urn:schemas-microsoft-com:vml" xmlns:wp14="http://schemas.microsoft.com/office/word/2010/wordprocessingDrawing" xmlns:wp="http://schemas.openxmlformats.org/drawingml/2006/wordprocessingDrawing" xmlns:w10="urn:schemas-microsoft-com:office:word" xmlns:w="http://schemas.openxmlformats.org/wordprocessingml/2006/main" xmlns:w14="http://schemas.microsoft.com/office/word/2010/wordml" xmlns:w15="http://schemas.microsoft.com/office/word/2012/wordml" xmlns:w16cex="http://schemas.microsoft.com/office/word/2018/wordml/cex" xmlns:w16cid="http://schemas.microsoft.com/office/word/2016/wordml/cid" xmlns:w16="http://schemas.microsoft.com/office/word/2018/wordml" xmlns:w16du="http://schemas.microsoft.com/office/word/2023/wordml/word16du" xmlns:w16sdtdh="http://schemas.microsoft.com/office/word/2020/wordml/sdtdatahash" xmlns:w16sdtfl="http://schemas.microsoft.com/office/word/2024/wordml/sdtformatlock" xmlns:w16se="http://schemas.microsoft.com/office/word/2015/wordml/symex" xmlns:wpg="http://schemas.microsoft.com/office/word/2010/wordprocessingGroup" xmlns:wpi="http://schemas.microsoft.com/office/word/2010/wordprocessingInk" xmlns:wne="http://schemas.microsoft.com/office/word/2006/wordml" xmlns:wps="http://schemas.microsoft.com/office/word/2010/wordprocessingShape" mc:Ignorable="w14 w15 w16se w16cid w16 w16cex w16sdtdh w16sdtfl w16du wp14">
   <w:p>
     <w:pPr>
       <w:pStyle w:val="Footer"/>
@@ -4653,7 +4692,7 @@
 </file>
 
 <file path=word/footnotes.xml><?xml version="1.0" encoding="utf-8"?>
-<w:footnotes xmlns:wpc="http://schemas.microsoft.com/office/word/2010/wordprocessingCanvas" xmlns:cx="http://schemas.microsoft.com/office/drawing/2014/chartex" xmlns:cx1="http://schemas.microsoft.com/office/drawing/2015/9/8/chartex" xmlns:cx2="http://schemas.microsoft.com/office/drawing/2015/10/21/chartex" xmlns:cx3="http://schemas.microsoft.com/office/drawing/2016/5/9/chartex" xmlns:cx4="http://schemas.microsoft.com/office/drawing/2016/5/10/chartex" xmlns:cx5="http://schemas.microsoft.com/office/drawing/2016/5/11/chartex" xmlns:cx6="http://schemas.microsoft.com/office/drawing/2016/5/12/chartex" xmlns:cx7="http://schemas.microsoft.com/office/drawing/2016/5/13/chartex" xmlns:cx8="http://schemas.microsoft.com/office/drawing/2016/5/14/chartex" xmlns:mc="http://schemas.openxmlformats.org/markup-compatibility/2006" xmlns:aink="http://schemas.microsoft.com/office/drawing/2016/ink" xmlns:am3d="http://schemas.microsoft.com/office/drawing/2017/model3d" xmlns:o="urn:schemas-microsoft-com:office:office" xmlns:oel="http://schemas.microsoft.com/office/2019/extlst" xmlns:r="http://schemas.openxmlformats.org/officeDocument/2006/relationships" xmlns:m="http://schemas.openxmlformats.org/officeDocument/2006/math" xmlns:v="urn:schemas-microsoft-com:vml" xmlns:wp14="http://schemas.microsoft.com/office/word/2010/wordprocessingDrawing" xmlns:wp="http://schemas.openxmlformats.org/drawingml/2006/wordprocessingDrawing" xmlns:w10="urn:schemas-microsoft-com:office:word" xmlns:w="http://schemas.openxmlformats.org/wordprocessingml/2006/main" xmlns:w14="http://schemas.microsoft.com/office/word/2010/wordml" xmlns:w15="http://schemas.microsoft.com/office/word/2012/wordml" xmlns:w16cex="http://schemas.microsoft.com/office/word/2018/wordml/cex" xmlns:w16cid="http://schemas.microsoft.com/office/word/2016/wordml/cid" xmlns:w16="http://schemas.microsoft.com/office/word/2018/wordml" xmlns:w16sdtdh="http://schemas.microsoft.com/office/word/2020/wordml/sdtdatahash" xmlns:w16se="http://schemas.microsoft.com/office/word/2015/wordml/symex" xmlns:wpg="http://schemas.microsoft.com/office/word/2010/wordprocessingGroup" xmlns:wpi="http://schemas.microsoft.com/office/word/2010/wordprocessingInk" xmlns:wne="http://schemas.microsoft.com/office/word/2006/wordml" xmlns:wps="http://schemas.microsoft.com/office/word/2010/wordprocessingShape" mc:Ignorable="w14 w15 w16se w16cid w16 w16cex w16sdtdh wp14">
+<w:footnotes xmlns:wpc="http://schemas.microsoft.com/office/word/2010/wordprocessingCanvas" xmlns:cx="http://schemas.microsoft.com/office/drawing/2014/chartex" xmlns:cx1="http://schemas.microsoft.com/office/drawing/2015/9/8/chartex" xmlns:cx2="http://schemas.microsoft.com/office/drawing/2015/10/21/chartex" xmlns:cx3="http://schemas.microsoft.com/office/drawing/2016/5/9/chartex" xmlns:cx4="http://schemas.microsoft.com/office/drawing/2016/5/10/chartex" xmlns:cx5="http://schemas.microsoft.com/office/drawing/2016/5/11/chartex" xmlns:cx6="http://schemas.microsoft.com/office/drawing/2016/5/12/chartex" xmlns:cx7="http://schemas.microsoft.com/office/drawing/2016/5/13/chartex" xmlns:cx8="http://schemas.microsoft.com/office/drawing/2016/5/14/chartex" xmlns:mc="http://schemas.openxmlformats.org/markup-compatibility/2006" xmlns:aink="http://schemas.microsoft.com/office/drawing/2016/ink" xmlns:am3d="http://schemas.microsoft.com/office/drawing/2017/model3d" xmlns:o="urn:schemas-microsoft-com:office:office" xmlns:oel="http://schemas.microsoft.com/office/2019/extlst" xmlns:r="http://schemas.openxmlformats.org/officeDocument/2006/relationships" xmlns:m="http://schemas.openxmlformats.org/officeDocument/2006/math" xmlns:v="urn:schemas-microsoft-com:vml" xmlns:wp14="http://schemas.microsoft.com/office/word/2010/wordprocessingDrawing" xmlns:wp="http://schemas.openxmlformats.org/drawingml/2006/wordprocessingDrawing" xmlns:w10="urn:schemas-microsoft-com:office:word" xmlns:w="http://schemas.openxmlformats.org/wordprocessingml/2006/main" xmlns:w14="http://schemas.microsoft.com/office/word/2010/wordml" xmlns:w15="http://schemas.microsoft.com/office/word/2012/wordml" xmlns:w16cex="http://schemas.microsoft.com/office/word/2018/wordml/cex" xmlns:w16cid="http://schemas.microsoft.com/office/word/2016/wordml/cid" xmlns:w16="http://schemas.microsoft.com/office/word/2018/wordml" xmlns:w16du="http://schemas.microsoft.com/office/word/2023/wordml/word16du" xmlns:w16sdtdh="http://schemas.microsoft.com/office/word/2020/wordml/sdtdatahash" xmlns:w16sdtfl="http://schemas.microsoft.com/office/word/2024/wordml/sdtformatlock" xmlns:w16se="http://schemas.microsoft.com/office/word/2015/wordml/symex" xmlns:wpg="http://schemas.microsoft.com/office/word/2010/wordprocessingGroup" xmlns:wpi="http://schemas.microsoft.com/office/word/2010/wordprocessingInk" xmlns:wne="http://schemas.microsoft.com/office/word/2006/wordml" xmlns:wps="http://schemas.microsoft.com/office/word/2010/wordprocessingShape" mc:Ignorable="w14 w15 w16se w16cid w16 w16cex w16sdtdh w16sdtfl w16du wp14">
   <w:footnote w:type="separator" w:id="-1">
     <w:p>
       <w:r>
@@ -4672,7 +4711,7 @@
 </file>
 
 <file path=word/header1.xml><?xml version="1.0" encoding="utf-8"?>
-<w:hdr xmlns:wpc="http://schemas.microsoft.com/office/word/2010/wordprocessingCanvas" xmlns:cx="http://schemas.microsoft.com/office/drawing/2014/chartex" xmlns:cx1="http://schemas.microsoft.com/office/drawing/2015/9/8/chartex" xmlns:cx2="http://schemas.microsoft.com/office/drawing/2015/10/21/chartex" xmlns:cx3="http://schemas.microsoft.com/office/drawing/2016/5/9/chartex" xmlns:cx4="http://schemas.microsoft.com/office/drawing/2016/5/10/chartex" xmlns:cx5="http://schemas.microsoft.com/office/drawing/2016/5/11/chartex" xmlns:cx6="http://schemas.microsoft.com/office/drawing/2016/5/12/chartex" xmlns:cx7="http://schemas.microsoft.com/office/drawing/2016/5/13/chartex" xmlns:cx8="http://schemas.microsoft.com/office/drawing/2016/5/14/chartex" xmlns:mc="http://schemas.openxmlformats.org/markup-compatibility/2006" xmlns:aink="http://schemas.microsoft.com/office/drawing/2016/ink" xmlns:am3d="http://schemas.microsoft.com/office/drawing/2017/model3d" xmlns:o="urn:schemas-microsoft-com:office:office" xmlns:oel="http://schemas.microsoft.com/office/2019/extlst" xmlns:r="http://schemas.openxmlformats.org/officeDocument/2006/relationships" xmlns:m="http://schemas.openxmlformats.org/officeDocument/2006/math" xmlns:v="urn:schemas-microsoft-com:vml" xmlns:wp14="http://schemas.microsoft.com/office/word/2010/wordprocessingDrawing" xmlns:wp="http://schemas.openxmlformats.org/drawingml/2006/wordprocessingDrawing" xmlns:w10="urn:schemas-microsoft-com:office:word" xmlns:w="http://schemas.openxmlformats.org/wordprocessingml/2006/main" xmlns:w14="http://schemas.microsoft.com/office/word/2010/wordml" xmlns:w15="http://schemas.microsoft.com/office/word/2012/wordml" xmlns:w16cex="http://schemas.microsoft.com/office/word/2018/wordml/cex" xmlns:w16cid="http://schemas.microsoft.com/office/word/2016/wordml/cid" xmlns:w16="http://schemas.microsoft.com/office/word/2018/wordml" xmlns:w16sdtdh="http://schemas.microsoft.com/office/word/2020/wordml/sdtdatahash" xmlns:w16se="http://schemas.microsoft.com/office/word/2015/wordml/symex" xmlns:wpg="http://schemas.microsoft.com/office/word/2010/wordprocessingGroup" xmlns:wpi="http://schemas.microsoft.com/office/word/2010/wordprocessingInk" xmlns:wne="http://schemas.microsoft.com/office/word/2006/wordml" xmlns:wps="http://schemas.microsoft.com/office/word/2010/wordprocessingShape" mc:Ignorable="w14 w15 w16se w16cid w16 w16cex w16sdtdh wp14">
+<w:hdr xmlns:wpc="http://schemas.microsoft.com/office/word/2010/wordprocessingCanvas" xmlns:cx="http://schemas.microsoft.com/office/drawing/2014/chartex" xmlns:cx1="http://schemas.microsoft.com/office/drawing/2015/9/8/chartex" xmlns:cx2="http://schemas.microsoft.com/office/drawing/2015/10/21/chartex" xmlns:cx3="http://schemas.microsoft.com/office/drawing/2016/5/9/chartex" xmlns:cx4="http://schemas.microsoft.com/office/drawing/2016/5/10/chartex" xmlns:cx5="http://schemas.microsoft.com/office/drawing/2016/5/11/chartex" xmlns:cx6="http://schemas.microsoft.com/office/drawing/2016/5/12/chartex" xmlns:cx7="http://schemas.microsoft.com/office/drawing/2016/5/13/chartex" xmlns:cx8="http://schemas.microsoft.com/office/drawing/2016/5/14/chartex" xmlns:mc="http://schemas.openxmlformats.org/markup-compatibility/2006" xmlns:aink="http://schemas.microsoft.com/office/drawing/2016/ink" xmlns:am3d="http://schemas.microsoft.com/office/drawing/2017/model3d" xmlns:o="urn:schemas-microsoft-com:office:office" xmlns:oel="http://schemas.microsoft.com/office/2019/extlst" xmlns:r="http://schemas.openxmlformats.org/officeDocument/2006/relationships" xmlns:m="http://schemas.openxmlformats.org/officeDocument/2006/math" xmlns:v="urn:schemas-microsoft-com:vml" xmlns:wp14="http://schemas.microsoft.com/office/word/2010/wordprocessingDrawing" xmlns:wp="http://schemas.openxmlformats.org/drawingml/2006/wordprocessingDrawing" xmlns:w10="urn:schemas-microsoft-com:office:word" xmlns:w="http://schemas.openxmlformats.org/wordprocessingml/2006/main" xmlns:w14="http://schemas.microsoft.com/office/word/2010/wordml" xmlns:w15="http://schemas.microsoft.com/office/word/2012/wordml" xmlns:w16cex="http://schemas.microsoft.com/office/word/2018/wordml/cex" xmlns:w16cid="http://schemas.microsoft.com/office/word/2016/wordml/cid" xmlns:w16="http://schemas.microsoft.com/office/word/2018/wordml" xmlns:w16du="http://schemas.microsoft.com/office/word/2023/wordml/word16du" xmlns:w16sdtdh="http://schemas.microsoft.com/office/word/2020/wordml/sdtdatahash" xmlns:w16sdtfl="http://schemas.microsoft.com/office/word/2024/wordml/sdtformatlock" xmlns:w16se="http://schemas.microsoft.com/office/word/2015/wordml/symex" xmlns:wpg="http://schemas.microsoft.com/office/word/2010/wordprocessingGroup" xmlns:wpi="http://schemas.microsoft.com/office/word/2010/wordprocessingInk" xmlns:wne="http://schemas.microsoft.com/office/word/2006/wordml" xmlns:wps="http://schemas.microsoft.com/office/word/2010/wordprocessingShape" mc:Ignorable="w14 w15 w16se w16cid w16 w16cex w16sdtdh w16sdtfl w16du wp14">
   <w:p>
     <w:r>
       <w:t>KF7032</w:t>
@@ -4773,7 +4812,7 @@
 </file>
 
 <file path=word/numbering.xml><?xml version="1.0" encoding="utf-8"?>
-<w:numbering xmlns:wpc="http://schemas.microsoft.com/office/word/2010/wordprocessingCanvas" xmlns:cx="http://schemas.microsoft.com/office/drawing/2014/chartex" xmlns:cx1="http://schemas.microsoft.com/office/drawing/2015/9/8/chartex" xmlns:cx2="http://schemas.microsoft.com/office/drawing/2015/10/21/chartex" xmlns:cx3="http://schemas.microsoft.com/office/drawing/2016/5/9/chartex" xmlns:cx4="http://schemas.microsoft.com/office/drawing/2016/5/10/chartex" xmlns:cx5="http://schemas.microsoft.com/office/drawing/2016/5/11/chartex" xmlns:cx6="http://schemas.microsoft.com/office/drawing/2016/5/12/chartex" xmlns:cx7="http://schemas.microsoft.com/office/drawing/2016/5/13/chartex" xmlns:cx8="http://schemas.microsoft.com/office/drawing/2016/5/14/chartex" xmlns:mc="http://schemas.openxmlformats.org/markup-compatibility/2006" xmlns:aink="http://schemas.microsoft.com/office/drawing/2016/ink" xmlns:am3d="http://schemas.microsoft.com/office/drawing/2017/model3d" xmlns:o="urn:schemas-microsoft-com:office:office" xmlns:oel="http://schemas.microsoft.com/office/2019/extlst" xmlns:r="http://schemas.openxmlformats.org/officeDocument/2006/relationships" xmlns:m="http://schemas.openxmlformats.org/officeDocument/2006/math" xmlns:v="urn:schemas-microsoft-com:vml" xmlns:wp14="http://schemas.microsoft.com/office/word/2010/wordprocessingDrawing" xmlns:wp="http://schemas.openxmlformats.org/drawingml/2006/wordprocessingDrawing" xmlns:w10="urn:schemas-microsoft-com:office:word" xmlns:w="http://schemas.openxmlformats.org/wordprocessingml/2006/main" xmlns:w14="http://schemas.microsoft.com/office/word/2010/wordml" xmlns:w15="http://schemas.microsoft.com/office/word/2012/wordml" xmlns:w16cex="http://schemas.microsoft.com/office/word/2018/wordml/cex" xmlns:w16cid="http://schemas.microsoft.com/office/word/2016/wordml/cid" xmlns:w16="http://schemas.microsoft.com/office/word/2018/wordml" xmlns:w16sdtdh="http://schemas.microsoft.com/office/word/2020/wordml/sdtdatahash" xmlns:w16se="http://schemas.microsoft.com/office/word/2015/wordml/symex" xmlns:wpg="http://schemas.microsoft.com/office/word/2010/wordprocessingGroup" xmlns:wpi="http://schemas.microsoft.com/office/word/2010/wordprocessingInk" xmlns:wne="http://schemas.microsoft.com/office/word/2006/wordml" xmlns:wps="http://schemas.microsoft.com/office/word/2010/wordprocessingShape" mc:Ignorable="w14 w15 w16se w16cid w16 w16cex w16sdtdh wp14">
+<w:numbering xmlns:wpc="http://schemas.microsoft.com/office/word/2010/wordprocessingCanvas" xmlns:cx="http://schemas.microsoft.com/office/drawing/2014/chartex" xmlns:cx1="http://schemas.microsoft.com/office/drawing/2015/9/8/chartex" xmlns:cx2="http://schemas.microsoft.com/office/drawing/2015/10/21/chartex" xmlns:cx3="http://schemas.microsoft.com/office/drawing/2016/5/9/chartex" xmlns:cx4="http://schemas.microsoft.com/office/drawing/2016/5/10/chartex" xmlns:cx5="http://schemas.microsoft.com/office/drawing/2016/5/11/chartex" xmlns:cx6="http://schemas.microsoft.com/office/drawing/2016/5/12/chartex" xmlns:cx7="http://schemas.microsoft.com/office/drawing/2016/5/13/chartex" xmlns:cx8="http://schemas.microsoft.com/office/drawing/2016/5/14/chartex" xmlns:mc="http://schemas.openxmlformats.org/markup-compatibility/2006" xmlns:aink="http://schemas.microsoft.com/office/drawing/2016/ink" xmlns:am3d="http://schemas.microsoft.com/office/drawing/2017/model3d" xmlns:o="urn:schemas-microsoft-com:office:office" xmlns:oel="http://schemas.microsoft.com/office/2019/extlst" xmlns:r="http://schemas.openxmlformats.org/officeDocument/2006/relationships" xmlns:m="http://schemas.openxmlformats.org/officeDocument/2006/math" xmlns:v="urn:schemas-microsoft-com:vml" xmlns:wp14="http://schemas.microsoft.com/office/word/2010/wordprocessingDrawing" xmlns:wp="http://schemas.openxmlformats.org/drawingml/2006/wordprocessingDrawing" xmlns:w10="urn:schemas-microsoft-com:office:word" xmlns:w="http://schemas.openxmlformats.org/wordprocessingml/2006/main" xmlns:w14="http://schemas.microsoft.com/office/word/2010/wordml" xmlns:w15="http://schemas.microsoft.com/office/word/2012/wordml" xmlns:w16cex="http://schemas.microsoft.com/office/word/2018/wordml/cex" xmlns:w16cid="http://schemas.microsoft.com/office/word/2016/wordml/cid" xmlns:w16="http://schemas.microsoft.com/office/word/2018/wordml" xmlns:w16du="http://schemas.microsoft.com/office/word/2023/wordml/word16du" xmlns:w16sdtdh="http://schemas.microsoft.com/office/word/2020/wordml/sdtdatahash" xmlns:w16sdtfl="http://schemas.microsoft.com/office/word/2024/wordml/sdtformatlock" xmlns:w16se="http://schemas.microsoft.com/office/word/2015/wordml/symex" xmlns:wpg="http://schemas.microsoft.com/office/word/2010/wordprocessingGroup" xmlns:wpi="http://schemas.microsoft.com/office/word/2010/wordprocessingInk" xmlns:wne="http://schemas.microsoft.com/office/word/2006/wordml" xmlns:wps="http://schemas.microsoft.com/office/word/2010/wordprocessingShape" mc:Ignorable="w14 w15 w16se w16cid w16 w16cex w16sdtdh w16sdtfl w16du wp14">
   <w:abstractNum w:abstractNumId="0" w15:restartNumberingAfterBreak="0">
     <w:nsid w:val="08ED20E7"/>
     <w:multiLevelType w:val="hybridMultilevel"/>
@@ -5827,7 +5866,7 @@
 </file>
 
 <file path=word/styles.xml><?xml version="1.0" encoding="utf-8"?>
-<w:styles xmlns:mc="http://schemas.openxmlformats.org/markup-compatibility/2006" xmlns:r="http://schemas.openxmlformats.org/officeDocument/2006/relationships" xmlns:w="http://schemas.openxmlformats.org/wordprocessingml/2006/main" xmlns:w14="http://schemas.microsoft.com/office/word/2010/wordml" xmlns:w15="http://schemas.microsoft.com/office/word/2012/wordml" xmlns:w16cex="http://schemas.microsoft.com/office/word/2018/wordml/cex" xmlns:w16cid="http://schemas.microsoft.com/office/word/2016/wordml/cid" xmlns:w16="http://schemas.microsoft.com/office/word/2018/wordml" xmlns:w16sdtdh="http://schemas.microsoft.com/office/word/2020/wordml/sdtdatahash" xmlns:w16se="http://schemas.microsoft.com/office/word/2015/wordml/symex" mc:Ignorable="w14 w15 w16se w16cid w16 w16cex w16sdtdh">
+<w:styles xmlns:mc="http://schemas.openxmlformats.org/markup-compatibility/2006" xmlns:r="http://schemas.openxmlformats.org/officeDocument/2006/relationships" xmlns:w="http://schemas.openxmlformats.org/wordprocessingml/2006/main" xmlns:w14="http://schemas.microsoft.com/office/word/2010/wordml" xmlns:w15="http://schemas.microsoft.com/office/word/2012/wordml" xmlns:w16cex="http://schemas.microsoft.com/office/word/2018/wordml/cex" xmlns:w16cid="http://schemas.microsoft.com/office/word/2016/wordml/cid" xmlns:w16="http://schemas.microsoft.com/office/word/2018/wordml" xmlns:w16du="http://schemas.microsoft.com/office/word/2023/wordml/word16du" xmlns:w16sdtdh="http://schemas.microsoft.com/office/word/2020/wordml/sdtdatahash" xmlns:w16sdtfl="http://schemas.microsoft.com/office/word/2024/wordml/sdtformatlock" xmlns:w16se="http://schemas.microsoft.com/office/word/2015/wordml/symex" mc:Ignorable="w14 w15 w16se w16cid w16 w16cex w16sdtdh w16sdtfl w16du">
   <w:docDefaults>
     <w:rPrDefault>
       <w:rPr>
@@ -7077,10 +7116,21 @@
 </file>
 
 <file path=customXml/item1.xml><?xml version="1.0" encoding="utf-8"?>
-<b:Sources xmlns:b="http://schemas.openxmlformats.org/officeDocument/2006/bibliography" xmlns="http://schemas.openxmlformats.org/officeDocument/2006/bibliography" SelectedStyle="\APASixthEditionOfficeOnline.xsl" StyleName="APA" Version="6"/>
+<p:properties xmlns:p="http://schemas.microsoft.com/office/2006/metadata/properties" xmlns:xsi="http://www.w3.org/2001/XMLSchema-instance" xmlns:pc="http://schemas.microsoft.com/office/infopath/2007/PartnerControls">
+  <documentManagement/>
+</p:properties>
 </file>
 
 <file path=customXml/item2.xml><?xml version="1.0" encoding="utf-8"?>
+<?mso-contentType ?>
+<FormTemplates xmlns="http://schemas.microsoft.com/sharepoint/v3/contenttype/forms">
+  <Display>DocumentLibraryForm</Display>
+  <Edit>DocumentLibraryForm</Edit>
+  <New>DocumentLibraryForm</New>
+</FormTemplates>
+</file>
+
+<file path=customXml/item3.xml><?xml version="1.0" encoding="utf-8"?>
 <ct:contentTypeSchema xmlns:ct="http://schemas.microsoft.com/office/2006/metadata/contentType" xmlns:ma="http://schemas.microsoft.com/office/2006/metadata/properties/metaAttributes" ct:_="" ma:_="" ma:contentTypeName="Document" ma:contentTypeID="0x010100F417DB7A5F96AC40AEA6C96E7DEBA755" ma:contentTypeVersion="13" ma:contentTypeDescription="Create a new document." ma:contentTypeScope="" ma:versionID="bf81fe7879e9c67eb134244574cb99c4">
   <xsd:schema xmlns:xsd="http://www.w3.org/2001/XMLSchema" xmlns:xs="http://www.w3.org/2001/XMLSchema" xmlns:p="http://schemas.microsoft.com/office/2006/metadata/properties" xmlns:ns3="c859e4bc-7619-4ef7-8db1-dc9c26585a57" xmlns:ns4="e2a8912b-20e0-4bac-ba08-a862274c6f22" targetNamespace="http://schemas.microsoft.com/office/2006/metadata/properties" ma:root="true" ma:fieldsID="dc9e0a7cd07ef69e2b5004f1d1c94aba" ns3:_="" ns4:_="">
     <xsd:import namespace="c859e4bc-7619-4ef7-8db1-dc9c26585a57"/>
@@ -7303,30 +7353,28 @@
 </ct:contentTypeSchema>
 </file>
 
-<file path=customXml/item3.xml><?xml version="1.0" encoding="utf-8"?>
-<?mso-contentType ?>
-<FormTemplates xmlns="http://schemas.microsoft.com/sharepoint/v3/contenttype/forms">
-  <Display>DocumentLibraryForm</Display>
-  <Edit>DocumentLibraryForm</Edit>
-  <New>DocumentLibraryForm</New>
-</FormTemplates>
-</file>
-
 <file path=customXml/item4.xml><?xml version="1.0" encoding="utf-8"?>
-<p:properties xmlns:p="http://schemas.microsoft.com/office/2006/metadata/properties" xmlns:xsi="http://www.w3.org/2001/XMLSchema-instance" xmlns:pc="http://schemas.microsoft.com/office/infopath/2007/PartnerControls">
-  <documentManagement/>
-</p:properties>
+<b:Sources xmlns:b="http://schemas.openxmlformats.org/officeDocument/2006/bibliography" xmlns="http://schemas.openxmlformats.org/officeDocument/2006/bibliography" SelectedStyle="\APASixthEditionOfficeOnline.xsl" StyleName="APA" Version="6"/>
 </file>
 
 <file path=customXml/itemProps1.xml><?xml version="1.0" encoding="utf-8"?>
-<ds:datastoreItem xmlns:ds="http://schemas.openxmlformats.org/officeDocument/2006/customXml" ds:itemID="{4267C663-F52A-43E2-B4B1-F5D053B27586}">
+<ds:datastoreItem xmlns:ds="http://schemas.openxmlformats.org/officeDocument/2006/customXml" ds:itemID="{6DA7509F-8FB7-4219-B5C6-D2AF38196F75}">
   <ds:schemaRefs>
-    <ds:schemaRef ds:uri="http://schemas.openxmlformats.org/officeDocument/2006/bibliography"/>
+    <ds:schemaRef ds:uri="http://schemas.microsoft.com/office/2006/metadata/properties"/>
+    <ds:schemaRef ds:uri="http://schemas.microsoft.com/office/infopath/2007/PartnerControls"/>
   </ds:schemaRefs>
 </ds:datastoreItem>
 </file>
 
 <file path=customXml/itemProps2.xml><?xml version="1.0" encoding="utf-8"?>
+<ds:datastoreItem xmlns:ds="http://schemas.openxmlformats.org/officeDocument/2006/customXml" ds:itemID="{935B4BEA-41E3-469B-B3FF-64F358E4B0EF}">
+  <ds:schemaRefs>
+    <ds:schemaRef ds:uri="http://schemas.microsoft.com/sharepoint/v3/contenttype/forms"/>
+  </ds:schemaRefs>
+</ds:datastoreItem>
+</file>
+
+<file path=customXml/itemProps3.xml><?xml version="1.0" encoding="utf-8"?>
 <ds:datastoreItem xmlns:ds="http://schemas.openxmlformats.org/officeDocument/2006/customXml" ds:itemID="{60DDC509-7F48-45FA-B3BF-7FB736BB30BA}">
   <ds:schemaRefs>
     <ds:schemaRef ds:uri="http://schemas.microsoft.com/office/2006/metadata/contentType"/>
@@ -7345,19 +7393,10 @@
 </ds:datastoreItem>
 </file>
 
-<file path=customXml/itemProps3.xml><?xml version="1.0" encoding="utf-8"?>
-<ds:datastoreItem xmlns:ds="http://schemas.openxmlformats.org/officeDocument/2006/customXml" ds:itemID="{935B4BEA-41E3-469B-B3FF-64F358E4B0EF}">
+<file path=customXml/itemProps4.xml><?xml version="1.0" encoding="utf-8"?>
+<ds:datastoreItem xmlns:ds="http://schemas.openxmlformats.org/officeDocument/2006/customXml" ds:itemID="{4267C663-F52A-43E2-B4B1-F5D053B27586}">
   <ds:schemaRefs>
-    <ds:schemaRef ds:uri="http://schemas.microsoft.com/sharepoint/v3/contenttype/forms"/>
-  </ds:schemaRefs>
-</ds:datastoreItem>
-</file>
-
-<file path=customXml/itemProps4.xml><?xml version="1.0" encoding="utf-8"?>
-<ds:datastoreItem xmlns:ds="http://schemas.openxmlformats.org/officeDocument/2006/customXml" ds:itemID="{6DA7509F-8FB7-4219-B5C6-D2AF38196F75}">
-  <ds:schemaRefs>
-    <ds:schemaRef ds:uri="http://schemas.microsoft.com/office/2006/metadata/properties"/>
-    <ds:schemaRef ds:uri="http://schemas.microsoft.com/office/infopath/2007/PartnerControls"/>
+    <ds:schemaRef ds:uri="http://schemas.openxmlformats.org/officeDocument/2006/bibliography"/>
   </ds:schemaRefs>
 </ds:datastoreItem>
 </file>